--- a/document/仕様・設計書/マルチスレッド制御/効率化と安全性のためのロック制御.docx
+++ b/document/仕様・設計書/マルチスレッド制御/効率化と安全性のためのロック制御.docx
@@ -2,8 +2,6 @@
 <file path=word/document.xml><?xml version="1.0" encoding="utf-8"?>
 <w:document xmlns:wpc="http://schemas.microsoft.com/office/word/2010/wordprocessingCanvas" xmlns:mc="http://schemas.openxmlformats.org/markup-compatibility/2006" xmlns:o="urn:schemas-microsoft-com:office:office" xmlns:r="http://schemas.openxmlformats.org/officeDocument/2006/relationships" xmlns:m="http://schemas.openxmlformats.org/officeDocument/2006/math" xmlns:v="urn:schemas-microsoft-com:vml" xmlns:wp14="http://schemas.microsoft.com/office/word/2010/wordprocessingDrawing" xmlns:wp="http://schemas.openxmlformats.org/drawingml/2006/wordprocessingDrawing" xmlns:w10="urn:schemas-microsoft-com:office:word" xmlns:w="http://schemas.openxmlformats.org/wordprocessingml/2006/main" xmlns:w14="http://schemas.microsoft.com/office/word/2010/wordml" xmlns:w15="http://schemas.microsoft.com/office/word/2012/wordml" xmlns:wpg="http://schemas.microsoft.com/office/word/2010/wordprocessingGroup" xmlns:wpi="http://schemas.microsoft.com/office/word/2010/wordprocessingInk" xmlns:wne="http://schemas.microsoft.com/office/word/2006/wordml" xmlns:wps="http://schemas.microsoft.com/office/word/2010/wordprocessingShape" mc:Ignorable="w14 w15 wp14">
   <w:body>
-    <w:bookmarkStart w:id="0" w:name="_GoBack"/>
-    <w:bookmarkEnd w:id="0"/>
     <w:p>
       <w:pPr>
         <w:pStyle w:val="af4"/>
@@ -34,11 +32,21 @@
         </w:rPr>
         <w:t xml:space="preserve">－ </w:t>
       </w:r>
-      <w:fldSimple w:instr=" SUBJECT   \* MERGEFORMAT ">
-        <w:r>
-          <w:t>効率化と安全性のためのマルチスレッドプログラミング</w:t>
-        </w:r>
-      </w:fldSimple>
+      <w:r>
+        <w:fldChar w:fldCharType="begin"/>
+      </w:r>
+      <w:r>
+        <w:instrText xml:space="preserve"> SUBJECT   \* MERGEFORMAT </w:instrText>
+      </w:r>
+      <w:r>
+        <w:fldChar w:fldCharType="separate"/>
+      </w:r>
+      <w:r>
+        <w:t>効率化と安全性のためのマルチスレッドプログラミング</w:t>
+      </w:r>
+      <w:r>
+        <w:fldChar w:fldCharType="end"/>
+      </w:r>
       <w:r>
         <w:t xml:space="preserve"> </w:t>
       </w:r>
@@ -1413,12 +1421,12 @@
         <w:spacing w:beforeLines="0" w:before="0"/>
         <w:ind w:left="342" w:hangingChars="142" w:hanging="342"/>
       </w:pPr>
-      <w:bookmarkStart w:id="1" w:name="_Toc377444723"/>
+      <w:bookmarkStart w:id="0" w:name="_Toc377444723"/>
       <w:r>
         <w:lastRenderedPageBreak/>
         <w:t>概略</w:t>
       </w:r>
-      <w:bookmarkEnd w:id="1"/>
+      <w:bookmarkEnd w:id="0"/>
     </w:p>
     <w:p>
       <w:pPr>
@@ -1434,6 +1442,90 @@
         </w:rPr>
         <w:t>。</w:t>
       </w:r>
+    </w:p>
+    <w:p>
+      <w:pPr>
+        <w:pStyle w:val="a8"/>
+        <w:ind w:firstLine="283"/>
+      </w:pPr>
+    </w:p>
+    <w:p>
+      <w:pPr>
+        <w:pStyle w:val="a8"/>
+        <w:ind w:firstLine="283"/>
+      </w:pPr>
+      <w:r>
+        <w:rPr>
+          <w:rFonts w:hint="eastAsia"/>
+        </w:rPr>
+        <w:t>スコープドロックパターン</w:t>
+      </w:r>
+    </w:p>
+    <w:p>
+      <w:pPr>
+        <w:pStyle w:val="a8"/>
+        <w:ind w:firstLine="283"/>
+      </w:pPr>
+      <w:r>
+        <w:t xml:space="preserve">C++11 </w:t>
+      </w:r>
+      <w:proofErr w:type="spellStart"/>
+      <w:r>
+        <w:t>std</w:t>
+      </w:r>
+      <w:proofErr w:type="spellEnd"/>
+      <w:r>
+        <w:t>::</w:t>
+      </w:r>
+      <w:proofErr w:type="spellStart"/>
+      <w:r>
+        <w:t>L</w:t>
+      </w:r>
+      <w:r>
+        <w:rPr>
+          <w:rFonts w:hint="eastAsia"/>
+        </w:rPr>
+        <w:t>ock_</w:t>
+      </w:r>
+      <w:r>
+        <w:t>quard</w:t>
+      </w:r>
+      <w:proofErr w:type="spellEnd"/>
+    </w:p>
+    <w:p>
+      <w:pPr>
+        <w:pStyle w:val="a8"/>
+        <w:ind w:firstLine="283"/>
+      </w:pPr>
+    </w:p>
+    <w:p>
+      <w:pPr>
+        <w:pStyle w:val="a8"/>
+        <w:ind w:firstLine="283"/>
+      </w:pPr>
+      <w:r>
+        <w:t>リードライトロックの活用</w:t>
+      </w:r>
+    </w:p>
+    <w:p>
+      <w:pPr>
+        <w:pStyle w:val="a8"/>
+        <w:ind w:firstLine="283"/>
+        <w:rPr>
+          <w:rFonts w:hint="eastAsia"/>
+        </w:rPr>
+      </w:pPr>
+      <w:r>
+        <w:t>スピンロック</w:t>
+      </w:r>
+      <w:r>
+        <w:t>+</w:t>
+      </w:r>
+      <w:r>
+        <w:t>スリープの活用</w:t>
+      </w:r>
+      <w:bookmarkStart w:id="1" w:name="_GoBack"/>
+      <w:bookmarkEnd w:id="1"/>
     </w:p>
     <w:p>
       <w:pPr>
@@ -1599,7 +1691,7 @@
           <v:shape id="_x0000_i1025" type="#_x0000_t75" style="width:258.6pt;height:73.15pt" o:ole="">
             <v:imagedata r:id="rId19" o:title=""/>
           </v:shape>
-          <o:OLEObject Type="Embed" ProgID="Visio.Drawing.15" ShapeID="_x0000_i1025" DrawAspect="Content" ObjectID="_1451189284" r:id="rId20"/>
+          <o:OLEObject Type="Embed" ProgID="Visio.Drawing.15" ShapeID="_x0000_i1025" DrawAspect="Content" ObjectID="_1452275878" r:id="rId20"/>
         </w:object>
       </w:r>
     </w:p>
@@ -1609,6 +1701,7 @@
         <w:ind w:firstLine="283"/>
       </w:pPr>
       <w:r>
+        <w:lastRenderedPageBreak/>
         <w:t>本書の仕様は、である。</w:t>
       </w:r>
     </w:p>
@@ -1621,7 +1714,6 @@
         <w:rPr>
           <w:rFonts w:hint="eastAsia"/>
         </w:rPr>
-        <w:lastRenderedPageBreak/>
         <w:t>データ仕様</w:t>
       </w:r>
       <w:bookmarkEnd w:id="7"/>
@@ -1787,11 +1879,22 @@
         <w:pStyle w:val="afff"/>
         <w:spacing w:before="5040"/>
       </w:pPr>
-      <w:fldSimple w:instr=" TITLE   \* MERGEFORMAT ">
-        <w:r>
-          <w:t>ロック制御</w:t>
-        </w:r>
-      </w:fldSimple>
+      <w:r>
+        <w:lastRenderedPageBreak/>
+        <w:fldChar w:fldCharType="begin"/>
+      </w:r>
+      <w:r>
+        <w:instrText xml:space="preserve"> TITLE   \* MERGEFORMAT </w:instrText>
+      </w:r>
+      <w:r>
+        <w:fldChar w:fldCharType="separate"/>
+      </w:r>
+      <w:r>
+        <w:t>ロック制御</w:t>
+      </w:r>
+      <w:r>
+        <w:fldChar w:fldCharType="end"/>
+      </w:r>
     </w:p>
     <w:p>
       <w:pPr>
@@ -10977,7 +11080,7 @@
 </file>
 
 <file path=customXml/itemProps1.xml><?xml version="1.0" encoding="utf-8"?>
-<ds:datastoreItem xmlns:ds="http://schemas.openxmlformats.org/officeDocument/2006/customXml" ds:itemID="{ED00F028-4BFE-411D-A447-512895E1D24F}">
+<ds:datastoreItem xmlns:ds="http://schemas.openxmlformats.org/officeDocument/2006/customXml" ds:itemID="{F0FA27F2-10FC-415F-B34C-ACD02E443F2E}">
   <ds:schemaRefs>
     <ds:schemaRef ds:uri="http://schemas.openxmlformats.org/officeDocument/2006/bibliography"/>
   </ds:schemaRefs>

--- a/document/仕様・設計書/マルチスレッド制御/効率化と安全性のためのロック制御.docx
+++ b/document/仕様・設計書/マルチスレッド制御/効率化と安全性のためのロック制御.docx
@@ -1511,9 +1511,6 @@
       <w:pPr>
         <w:pStyle w:val="a8"/>
         <w:ind w:firstLine="283"/>
-        <w:rPr>
-          <w:rFonts w:hint="eastAsia"/>
-        </w:rPr>
       </w:pPr>
       <w:r>
         <w:t>スピンロック</w:t>
@@ -1523,6 +1520,109 @@
       </w:r>
       <w:r>
         <w:t>スリープの活用</w:t>
+      </w:r>
+    </w:p>
+    <w:p>
+      <w:pPr>
+        <w:pStyle w:val="a8"/>
+        <w:ind w:firstLine="283"/>
+      </w:pPr>
+    </w:p>
+    <w:p>
+      <w:pPr>
+        <w:pStyle w:val="a8"/>
+        <w:ind w:firstLine="283"/>
+      </w:pPr>
+      <w:proofErr w:type="spellStart"/>
+      <w:r>
+        <w:t>InterlockedCompareExchange</w:t>
+      </w:r>
+      <w:proofErr w:type="spellEnd"/>
+      <w:r>
+        <w:rPr>
+          <w:rFonts w:hint="eastAsia"/>
+        </w:rPr>
+        <w:t>によるステート更新</w:t>
+      </w:r>
+    </w:p>
+    <w:p>
+      <w:pPr>
+        <w:pStyle w:val="a8"/>
+        <w:ind w:firstLine="283"/>
+      </w:pPr>
+    </w:p>
+    <w:p>
+      <w:pPr>
+        <w:pStyle w:val="a8"/>
+        <w:ind w:firstLine="283"/>
+      </w:pPr>
+      <w:r>
+        <w:rPr>
+          <w:rFonts w:hint="eastAsia"/>
+        </w:rPr>
+        <w:t>スレッドセーフな</w:t>
+      </w:r>
+      <w:r>
+        <w:rPr>
+          <w:rFonts w:hint="eastAsia"/>
+        </w:rPr>
+        <w:t>シングルトンパターン</w:t>
+      </w:r>
+    </w:p>
+    <w:p>
+      <w:pPr>
+        <w:pStyle w:val="a8"/>
+        <w:ind w:firstLine="283"/>
+        <w:rPr>
+          <w:rStyle w:val="afff3"/>
+        </w:rPr>
+      </w:pPr>
+      <w:hyperlink r:id="rId19" w:history="1">
+        <w:r>
+          <w:rPr>
+            <w:rStyle w:val="afff3"/>
+          </w:rPr>
+          <w:t>http://d.hatena.ne.jp/rti7743/20100513/1273710518</w:t>
+        </w:r>
+      </w:hyperlink>
+    </w:p>
+    <w:p>
+      <w:pPr>
+        <w:pStyle w:val="a8"/>
+        <w:ind w:firstLine="283"/>
+        <w:rPr>
+          <w:rStyle w:val="afff3"/>
+        </w:rPr>
+      </w:pPr>
+    </w:p>
+    <w:p>
+      <w:pPr>
+        <w:pStyle w:val="a8"/>
+        <w:ind w:firstLine="283"/>
+        <w:rPr>
+          <w:rStyle w:val="afff3"/>
+        </w:rPr>
+      </w:pPr>
+      <w:r>
+        <w:rPr>
+          <w:rStyle w:val="afff3"/>
+        </w:rPr>
+        <w:t>ウェイトフリー</w:t>
+      </w:r>
+    </w:p>
+    <w:p>
+      <w:pPr>
+        <w:pStyle w:val="a8"/>
+        <w:ind w:firstLine="283"/>
+        <w:rPr>
+          <w:rFonts w:hint="eastAsia"/>
+        </w:rPr>
+      </w:pPr>
+      <w:r>
+        <w:rPr>
+          <w:rStyle w:val="afff3"/>
+        </w:rPr>
+        <w:t>ロックフリー</w:t>
       </w:r>
       <w:bookmarkStart w:id="1" w:name="_GoBack"/>
       <w:bookmarkEnd w:id="1"/>
@@ -1658,6 +1758,7 @@
         <w:rPr>
           <w:rFonts w:hint="eastAsia"/>
         </w:rPr>
+        <w:lastRenderedPageBreak/>
         <w:t>仕様の依存関係</w:t>
       </w:r>
       <w:bookmarkEnd w:id="6"/>
@@ -1689,9 +1790,9 @@
             <o:lock v:ext="edit" aspectratio="t"/>
           </v:shapetype>
           <v:shape id="_x0000_i1025" type="#_x0000_t75" style="width:258.6pt;height:73.15pt" o:ole="">
-            <v:imagedata r:id="rId19" o:title=""/>
+            <v:imagedata r:id="rId20" o:title=""/>
           </v:shape>
-          <o:OLEObject Type="Embed" ProgID="Visio.Drawing.15" ShapeID="_x0000_i1025" DrawAspect="Content" ObjectID="_1452275878" r:id="rId20"/>
+          <o:OLEObject Type="Embed" ProgID="Visio.Drawing.15" ShapeID="_x0000_i1025" DrawAspect="Content" ObjectID="_1452445477" r:id="rId21"/>
         </w:object>
       </w:r>
     </w:p>
@@ -1701,7 +1802,6 @@
         <w:ind w:firstLine="283"/>
       </w:pPr>
       <w:r>
-        <w:lastRenderedPageBreak/>
         <w:t>本書の仕様は、である。</w:t>
       </w:r>
     </w:p>
@@ -1757,10 +1857,10 @@
         <w:pStyle w:val="af8"/>
         <w:spacing w:beforeLines="100" w:before="360"/>
         <w:sectPr>
-          <w:headerReference w:type="even" r:id="rId21"/>
-          <w:headerReference w:type="default" r:id="rId22"/>
-          <w:footerReference w:type="default" r:id="rId23"/>
-          <w:headerReference w:type="first" r:id="rId24"/>
+          <w:headerReference w:type="even" r:id="rId22"/>
+          <w:headerReference w:type="default" r:id="rId23"/>
+          <w:footerReference w:type="default" r:id="rId24"/>
+          <w:headerReference w:type="first" r:id="rId25"/>
           <w:pgSz w:w="11906" w:h="16838"/>
           <w:pgMar w:top="1985" w:right="1701" w:bottom="1701" w:left="1701" w:header="1134" w:footer="850" w:gutter="0"/>
           <w:pgNumType w:start="1"/>
@@ -1858,10 +1958,10 @@
           <w:tab w:val="left" w:pos="1164"/>
         </w:tabs>
         <w:sectPr>
-          <w:headerReference w:type="even" r:id="rId25"/>
-          <w:headerReference w:type="default" r:id="rId26"/>
-          <w:footerReference w:type="default" r:id="rId27"/>
-          <w:headerReference w:type="first" r:id="rId28"/>
+          <w:headerReference w:type="even" r:id="rId26"/>
+          <w:headerReference w:type="default" r:id="rId27"/>
+          <w:footerReference w:type="default" r:id="rId28"/>
+          <w:headerReference w:type="first" r:id="rId29"/>
           <w:type w:val="continuous"/>
           <w:pgSz w:w="11906" w:h="16838"/>
           <w:pgMar w:top="1985" w:right="1701" w:bottom="1701" w:left="1701" w:header="1304" w:footer="1020" w:gutter="0"/>
@@ -1911,10 +2011,10 @@
       </w:r>
     </w:p>
     <w:sectPr>
-      <w:headerReference w:type="even" r:id="rId29"/>
-      <w:headerReference w:type="default" r:id="rId30"/>
-      <w:footerReference w:type="default" r:id="rId31"/>
-      <w:headerReference w:type="first" r:id="rId32"/>
+      <w:headerReference w:type="even" r:id="rId30"/>
+      <w:headerReference w:type="default" r:id="rId31"/>
+      <w:footerReference w:type="default" r:id="rId32"/>
+      <w:headerReference w:type="first" r:id="rId33"/>
       <w:pgSz w:w="11906" w:h="16838"/>
       <w:pgMar w:top="1985" w:right="1701" w:bottom="1701" w:left="1701" w:header="1134" w:footer="850" w:gutter="0"/>
       <w:pgBorders w:offsetFrom="page">
@@ -2334,7 +2434,7 @@
         <w:rFonts w:hint="eastAsia"/>
         <w:noProof/>
       </w:rPr>
-      <w:t>データ仕様</w:t>
+      <w:t>仕様の依存関係</w:t>
     </w:r>
     <w:r>
       <w:fldChar w:fldCharType="end"/>
@@ -11080,7 +11180,7 @@
 </file>
 
 <file path=customXml/itemProps1.xml><?xml version="1.0" encoding="utf-8"?>
-<ds:datastoreItem xmlns:ds="http://schemas.openxmlformats.org/officeDocument/2006/customXml" ds:itemID="{F0FA27F2-10FC-415F-B34C-ACD02E443F2E}">
+<ds:datastoreItem xmlns:ds="http://schemas.openxmlformats.org/officeDocument/2006/customXml" ds:itemID="{942ECEEE-BBC0-44C9-AB92-E8F80791B0F5}">
   <ds:schemaRefs>
     <ds:schemaRef ds:uri="http://schemas.openxmlformats.org/officeDocument/2006/bibliography"/>
   </ds:schemaRefs>
